--- a/COMUNICACION_ANALOGICA.docx
+++ b/COMUNICACION_ANALOGICA.docx
@@ -1289,6 +1289,14 @@
       </w:pPr>
       <w:r>
         <w:t>DIAGRAMA DE BLOQUES DE UN SISTEMA DE COMUNICACIÓN</w:t>
+      </w:r>
+    </w:p>
+    <w:p>
+      <w:pPr>
+        <w:jc w:val="both"/>
+      </w:pPr>
+      <w:r>
+        <w:t>CAMBIOS PARA VER COMO FUNCIONA GITHUB</w:t>
       </w:r>
     </w:p>
     <w:p>
